--- a/Instruction Document.docx
+++ b/Instruction Document.docx
@@ -42,18 +42,7 @@
             <w:shd w:val="clear" w:color="auto" w:fill="FFFFFF"/>
             <w:lang w:val="en-US"/>
           </w:rPr>
-          <w:t>https://flexchain-functionapp-testenv.azurewebsites.net/api/</w:t>
-        </w:r>
-        <w:r>
-          <w:rPr>
-            <w:rStyle w:val="Hyperlink"/>
-            <w:rFonts w:ascii="Segoe UI" w:hAnsi="Segoe UI" w:cs="Segoe UI"/>
-            <w:sz w:val="18"/>
-            <w:szCs w:val="18"/>
-            <w:shd w:val="clear" w:color="auto" w:fill="FFFFFF"/>
-            <w:lang w:val="en-US"/>
-          </w:rPr>
-          <w:t>flexibilityOffers</w:t>
+          <w:t>https://flexchain-functionapp-testenv.azurewebsites.net/api/flexibilityOffers</w:t>
         </w:r>
       </w:hyperlink>
     </w:p>
@@ -78,18 +67,7 @@
             <w:shd w:val="clear" w:color="auto" w:fill="FFFFFF"/>
             <w:lang w:val="en-US"/>
           </w:rPr>
-          <w:t>https://flexchain-functionapp-testenv.azurewebsites.net/api/</w:t>
-        </w:r>
-        <w:r>
-          <w:rPr>
-            <w:rStyle w:val="Hyperlink"/>
-            <w:rFonts w:ascii="Segoe UI" w:hAnsi="Segoe UI" w:cs="Segoe UI"/>
-            <w:sz w:val="18"/>
-            <w:szCs w:val="18"/>
-            <w:shd w:val="clear" w:color="auto" w:fill="FFFFFF"/>
-            <w:lang w:val="en-US"/>
-          </w:rPr>
-          <w:t>flexibilityRequests</w:t>
+          <w:t>https://flexchain-functionapp-testenv.azurewebsites.net/api/flexibilityRequests</w:t>
         </w:r>
       </w:hyperlink>
     </w:p>
@@ -446,17 +424,7 @@
           <w:szCs w:val="18"/>
           <w:lang w:val="en-US" w:eastAsia="de-DE"/>
         </w:rPr>
-        <w:t>endFlexShift</w:t>
-      </w:r>
-      <w:r>
-        <w:rPr>
-          <w:rFonts w:ascii="Courier New" w:eastAsia="Times New Roman" w:hAnsi="Courier New" w:cs="Courier New"/>
-          <w:color w:val="A31515"/>
-          <w:sz w:val="18"/>
-          <w:szCs w:val="18"/>
-          <w:lang w:val="en-US" w:eastAsia="de-DE"/>
-        </w:rPr>
-        <w:t>TimeSlot</w:t>
+        <w:t>EndFlexShiftTimeslot</w:t>
       </w:r>
       <w:proofErr w:type="spellEnd"/>
       <w:r>
@@ -626,17 +594,7 @@
           <w:szCs w:val="18"/>
           <w:lang w:val="en-US" w:eastAsia="de-DE"/>
         </w:rPr>
-        <w:t>startFlexShift</w:t>
-      </w:r>
-      <w:r>
-        <w:rPr>
-          <w:rFonts w:ascii="Courier New" w:eastAsia="Times New Roman" w:hAnsi="Courier New" w:cs="Courier New"/>
-          <w:color w:val="A31515"/>
-          <w:sz w:val="18"/>
-          <w:szCs w:val="18"/>
-          <w:lang w:val="en-US" w:eastAsia="de-DE"/>
-        </w:rPr>
-        <w:t>TimeSlot</w:t>
+        <w:t>StartFlexShiftTimeSlot</w:t>
       </w:r>
       <w:proofErr w:type="spellEnd"/>
       <w:r>
@@ -721,7 +679,7 @@
           <w:szCs w:val="18"/>
           <w:lang w:val="en-US" w:eastAsia="de-DE"/>
         </w:rPr>
-        <w:t>totalFlexOfferedEU</w:t>
+        <w:t>TotalFlexOfferedEU</w:t>
       </w:r>
       <w:proofErr w:type="spellEnd"/>
       <w:r>
@@ -992,17 +950,7 @@
           <w:szCs w:val="18"/>
           <w:lang w:val="en-US" w:eastAsia="de-DE"/>
         </w:rPr>
-        <w:t>endFlexShift</w:t>
-      </w:r>
-      <w:r>
-        <w:rPr>
-          <w:rFonts w:ascii="Courier New" w:eastAsia="Times New Roman" w:hAnsi="Courier New" w:cs="Courier New"/>
-          <w:color w:val="A31515"/>
-          <w:sz w:val="18"/>
-          <w:szCs w:val="18"/>
-          <w:lang w:val="en-US" w:eastAsia="de-DE"/>
-        </w:rPr>
-        <w:t>TimeSlot</w:t>
+        <w:t>EndFlexShiftTimeslot</w:t>
       </w:r>
       <w:proofErr w:type="spellEnd"/>
       <w:r>
@@ -1172,17 +1120,7 @@
           <w:szCs w:val="18"/>
           <w:lang w:val="en-US" w:eastAsia="de-DE"/>
         </w:rPr>
-        <w:t>startFlexShift</w:t>
-      </w:r>
-      <w:r>
-        <w:rPr>
-          <w:rFonts w:ascii="Courier New" w:eastAsia="Times New Roman" w:hAnsi="Courier New" w:cs="Courier New"/>
-          <w:color w:val="A31515"/>
-          <w:sz w:val="18"/>
-          <w:szCs w:val="18"/>
-          <w:lang w:val="en-US" w:eastAsia="de-DE"/>
-        </w:rPr>
-        <w:t>TimeSlot</w:t>
+        <w:t>StartFlexShiftTimeSlot</w:t>
       </w:r>
       <w:proofErr w:type="spellEnd"/>
       <w:r>
@@ -1267,7 +1205,7 @@
           <w:szCs w:val="18"/>
           <w:lang w:val="en-US" w:eastAsia="de-DE"/>
         </w:rPr>
-        <w:t>totalFlexOfferedEU</w:t>
+        <w:t>TotalFlexOfferedEU</w:t>
       </w:r>
       <w:proofErr w:type="spellEnd"/>
       <w:r>
@@ -1538,17 +1476,7 @@
           <w:szCs w:val="18"/>
           <w:lang w:val="en-US" w:eastAsia="de-DE"/>
         </w:rPr>
-        <w:t>endFlexShift</w:t>
-      </w:r>
-      <w:r>
-        <w:rPr>
-          <w:rFonts w:ascii="Courier New" w:eastAsia="Times New Roman" w:hAnsi="Courier New" w:cs="Courier New"/>
-          <w:color w:val="A31515"/>
-          <w:sz w:val="18"/>
-          <w:szCs w:val="18"/>
-          <w:lang w:val="en-US" w:eastAsia="de-DE"/>
-        </w:rPr>
-        <w:t>TimeSlot</w:t>
+        <w:t>EndFlexShiftTimeslot</w:t>
       </w:r>
       <w:proofErr w:type="spellEnd"/>
       <w:r>
@@ -1718,17 +1646,7 @@
           <w:szCs w:val="18"/>
           <w:lang w:val="en-US" w:eastAsia="de-DE"/>
         </w:rPr>
-        <w:t>startFlexShift</w:t>
-      </w:r>
-      <w:r>
-        <w:rPr>
-          <w:rFonts w:ascii="Courier New" w:eastAsia="Times New Roman" w:hAnsi="Courier New" w:cs="Courier New"/>
-          <w:color w:val="A31515"/>
-          <w:sz w:val="18"/>
-          <w:szCs w:val="18"/>
-          <w:lang w:val="en-US" w:eastAsia="de-DE"/>
-        </w:rPr>
-        <w:t>TimeSlot</w:t>
+        <w:t>StartFlexShiftTimeSlot</w:t>
       </w:r>
       <w:proofErr w:type="spellEnd"/>
       <w:r>
@@ -1813,7 +1731,7 @@
           <w:szCs w:val="18"/>
           <w:lang w:val="en-US" w:eastAsia="de-DE"/>
         </w:rPr>
-        <w:t>totalFlexOfferedEU</w:t>
+        <w:t>TotalFlexOfferedEU</w:t>
       </w:r>
       <w:proofErr w:type="spellEnd"/>
       <w:r>
@@ -2084,17 +2002,7 @@
           <w:szCs w:val="18"/>
           <w:lang w:val="en-US" w:eastAsia="de-DE"/>
         </w:rPr>
-        <w:t>endFlexShift</w:t>
-      </w:r>
-      <w:r>
-        <w:rPr>
-          <w:rFonts w:ascii="Courier New" w:eastAsia="Times New Roman" w:hAnsi="Courier New" w:cs="Courier New"/>
-          <w:color w:val="A31515"/>
-          <w:sz w:val="18"/>
-          <w:szCs w:val="18"/>
-          <w:lang w:val="en-US" w:eastAsia="de-DE"/>
-        </w:rPr>
-        <w:t>TimeSlot</w:t>
+        <w:t>EndFlexShiftTimeslot</w:t>
       </w:r>
       <w:proofErr w:type="spellEnd"/>
       <w:r>
@@ -2264,17 +2172,7 @@
           <w:szCs w:val="18"/>
           <w:lang w:val="en-US" w:eastAsia="de-DE"/>
         </w:rPr>
-        <w:t>startFlexShift</w:t>
-      </w:r>
-      <w:r>
-        <w:rPr>
-          <w:rFonts w:ascii="Courier New" w:eastAsia="Times New Roman" w:hAnsi="Courier New" w:cs="Courier New"/>
-          <w:color w:val="A31515"/>
-          <w:sz w:val="18"/>
-          <w:szCs w:val="18"/>
-          <w:lang w:val="en-US" w:eastAsia="de-DE"/>
-        </w:rPr>
-        <w:t>TimeSlot</w:t>
+        <w:t>StartFlexShiftTimeSlot</w:t>
       </w:r>
       <w:proofErr w:type="spellEnd"/>
       <w:r>
@@ -2359,7 +2257,7 @@
           <w:szCs w:val="18"/>
           <w:lang w:val="en-US" w:eastAsia="de-DE"/>
         </w:rPr>
-        <w:t>totalFlexOfferedEU</w:t>
+        <w:t>TotalFlexOfferedEU</w:t>
       </w:r>
       <w:proofErr w:type="spellEnd"/>
       <w:r>
@@ -3845,7 +3743,7 @@
           <w:color w:val="000000"/>
           <w:sz w:val="18"/>
           <w:szCs w:val="18"/>
-          <w:lang w:eastAsia="de-DE"/>
+          <w:lang w:val="en-US" w:eastAsia="de-DE"/>
         </w:rPr>
       </w:pPr>
       <w:r>
@@ -3864,7 +3762,7 @@
           <w:color w:val="A31515"/>
           <w:sz w:val="18"/>
           <w:szCs w:val="18"/>
-          <w:lang w:eastAsia="de-DE"/>
+          <w:lang w:val="en-US" w:eastAsia="de-DE"/>
         </w:rPr>
         <w:t>"</w:t>
       </w:r>
@@ -3875,7 +3773,7 @@
           <w:color w:val="A31515"/>
           <w:sz w:val="18"/>
           <w:szCs w:val="18"/>
-          <w:lang w:eastAsia="de-DE"/>
+          <w:lang w:val="en-US" w:eastAsia="de-DE"/>
         </w:rPr>
         <w:t>TotalFlexRequestedEU</w:t>
       </w:r>
@@ -3886,17 +3784,17 @@
           <w:color w:val="A31515"/>
           <w:sz w:val="18"/>
           <w:szCs w:val="18"/>
-          <w:lang w:eastAsia="de-DE"/>
-        </w:rPr>
-        <w:t>"</w:t>
-      </w:r>
-      <w:r>
-        <w:rPr>
-          <w:rFonts w:ascii="Courier New" w:eastAsia="Times New Roman" w:hAnsi="Courier New" w:cs="Courier New"/>
-          <w:color w:val="000000"/>
-          <w:sz w:val="18"/>
-          <w:szCs w:val="18"/>
-          <w:lang w:eastAsia="de-DE"/>
+          <w:lang w:val="en-US" w:eastAsia="de-DE"/>
+        </w:rPr>
+        <w:t>"</w:t>
+      </w:r>
+      <w:r>
+        <w:rPr>
+          <w:rFonts w:ascii="Courier New" w:eastAsia="Times New Roman" w:hAnsi="Courier New" w:cs="Courier New"/>
+          <w:color w:val="000000"/>
+          <w:sz w:val="18"/>
+          <w:szCs w:val="18"/>
+          <w:lang w:val="en-US" w:eastAsia="de-DE"/>
         </w:rPr>
         <w:t>: </w:t>
       </w:r>
@@ -3906,7 +3804,7 @@
           <w:color w:val="0451A5"/>
           <w:sz w:val="18"/>
           <w:szCs w:val="18"/>
-          <w:lang w:eastAsia="de-DE"/>
+          <w:lang w:val="en-US" w:eastAsia="de-DE"/>
         </w:rPr>
         <w:t>"-11"</w:t>
       </w:r>
@@ -3920,33 +3818,33 @@
           <w:color w:val="000000"/>
           <w:sz w:val="18"/>
           <w:szCs w:val="18"/>
-          <w:lang w:eastAsia="de-DE"/>
-        </w:rPr>
-      </w:pPr>
-    </w:p>
-    <w:p>
-      <w:pPr>
-        <w:shd w:val="clear" w:color="auto" w:fill="FFFFFE"/>
-        <w:spacing w:after="0" w:line="270" w:lineRule="atLeast"/>
-        <w:rPr>
-          <w:rFonts w:ascii="Courier New" w:eastAsia="Times New Roman" w:hAnsi="Courier New" w:cs="Courier New"/>
-          <w:color w:val="000000"/>
-          <w:sz w:val="18"/>
-          <w:szCs w:val="18"/>
-          <w:lang w:eastAsia="de-DE"/>
-        </w:rPr>
-      </w:pPr>
-    </w:p>
-    <w:p>
-      <w:pPr>
-        <w:shd w:val="clear" w:color="auto" w:fill="FFFFFE"/>
-        <w:spacing w:after="0" w:line="270" w:lineRule="atLeast"/>
-        <w:rPr>
-          <w:rFonts w:ascii="Courier New" w:eastAsia="Times New Roman" w:hAnsi="Courier New" w:cs="Courier New"/>
-          <w:color w:val="000000"/>
-          <w:sz w:val="18"/>
-          <w:szCs w:val="18"/>
-          <w:lang w:eastAsia="de-DE"/>
+          <w:lang w:val="en-US" w:eastAsia="de-DE"/>
+        </w:rPr>
+      </w:pPr>
+    </w:p>
+    <w:p>
+      <w:pPr>
+        <w:shd w:val="clear" w:color="auto" w:fill="FFFFFE"/>
+        <w:spacing w:after="0" w:line="270" w:lineRule="atLeast"/>
+        <w:rPr>
+          <w:rFonts w:ascii="Courier New" w:eastAsia="Times New Roman" w:hAnsi="Courier New" w:cs="Courier New"/>
+          <w:color w:val="000000"/>
+          <w:sz w:val="18"/>
+          <w:szCs w:val="18"/>
+          <w:lang w:val="en-US" w:eastAsia="de-DE"/>
+        </w:rPr>
+      </w:pPr>
+    </w:p>
+    <w:p>
+      <w:pPr>
+        <w:shd w:val="clear" w:color="auto" w:fill="FFFFFE"/>
+        <w:spacing w:after="0" w:line="270" w:lineRule="atLeast"/>
+        <w:rPr>
+          <w:rFonts w:ascii="Courier New" w:eastAsia="Times New Roman" w:hAnsi="Courier New" w:cs="Courier New"/>
+          <w:color w:val="000000"/>
+          <w:sz w:val="18"/>
+          <w:szCs w:val="18"/>
+          <w:lang w:val="en-US" w:eastAsia="de-DE"/>
         </w:rPr>
       </w:pPr>
     </w:p>
@@ -9040,7 +8938,7 @@
           <w:color w:val="000000"/>
           <w:sz w:val="18"/>
           <w:szCs w:val="18"/>
-          <w:lang w:eastAsia="de-DE"/>
+          <w:lang w:val="en-US" w:eastAsia="de-DE"/>
         </w:rPr>
       </w:pPr>
       <w:r>
@@ -9059,7 +8957,7 @@
           <w:color w:val="000000"/>
           <w:sz w:val="18"/>
           <w:szCs w:val="18"/>
-          <w:lang w:eastAsia="de-DE"/>
+          <w:lang w:val="en-US" w:eastAsia="de-DE"/>
         </w:rPr>
         <w:t>},</w:t>
       </w:r>
@@ -9073,16 +8971,16 @@
           <w:color w:val="000000"/>
           <w:sz w:val="18"/>
           <w:szCs w:val="18"/>
-          <w:lang w:eastAsia="de-DE"/>
-        </w:rPr>
-      </w:pPr>
-      <w:r>
-        <w:rPr>
-          <w:rFonts w:ascii="Courier New" w:eastAsia="Times New Roman" w:hAnsi="Courier New" w:cs="Courier New"/>
-          <w:color w:val="000000"/>
-          <w:sz w:val="18"/>
-          <w:szCs w:val="18"/>
-          <w:lang w:eastAsia="de-DE"/>
+          <w:lang w:val="en-US" w:eastAsia="de-DE"/>
+        </w:rPr>
+      </w:pPr>
+      <w:r>
+        <w:rPr>
+          <w:rFonts w:ascii="Courier New" w:eastAsia="Times New Roman" w:hAnsi="Courier New" w:cs="Courier New"/>
+          <w:color w:val="000000"/>
+          <w:sz w:val="18"/>
+          <w:szCs w:val="18"/>
+          <w:lang w:val="en-US" w:eastAsia="de-DE"/>
         </w:rPr>
         <w:t>        {</w:t>
       </w:r>
@@ -9096,16 +8994,16 @@
           <w:color w:val="000000"/>
           <w:sz w:val="18"/>
           <w:szCs w:val="18"/>
-          <w:lang w:eastAsia="de-DE"/>
-        </w:rPr>
-      </w:pPr>
-      <w:r>
-        <w:rPr>
-          <w:rFonts w:ascii="Courier New" w:eastAsia="Times New Roman" w:hAnsi="Courier New" w:cs="Courier New"/>
-          <w:color w:val="000000"/>
-          <w:sz w:val="18"/>
-          <w:szCs w:val="18"/>
-          <w:lang w:eastAsia="de-DE"/>
+          <w:lang w:val="en-US" w:eastAsia="de-DE"/>
+        </w:rPr>
+      </w:pPr>
+      <w:r>
+        <w:rPr>
+          <w:rFonts w:ascii="Courier New" w:eastAsia="Times New Roman" w:hAnsi="Courier New" w:cs="Courier New"/>
+          <w:color w:val="000000"/>
+          <w:sz w:val="18"/>
+          <w:szCs w:val="18"/>
+          <w:lang w:val="en-US" w:eastAsia="de-DE"/>
         </w:rPr>
         <w:t>            </w:t>
       </w:r>
@@ -9115,49 +9013,17 @@
           <w:color w:val="A31515"/>
           <w:sz w:val="18"/>
           <w:szCs w:val="18"/>
-          <w:lang w:eastAsia="de-DE"/>
-        </w:rPr>
-        <w:t>"</w:t>
-      </w:r>
-      <w:proofErr w:type="spellStart"/>
-      <w:r>
-        <w:rPr>
-          <w:rFonts w:ascii="Courier New" w:eastAsia="Times New Roman" w:hAnsi="Courier New" w:cs="Courier New"/>
-          <w:color w:val="A31515"/>
-          <w:sz w:val="18"/>
-          <w:szCs w:val="18"/>
-          <w:lang w:eastAsia="de-DE"/>
-        </w:rPr>
-        <w:t>R</w:t>
-      </w:r>
-      <w:r>
-        <w:rPr>
-          <w:rFonts w:ascii="Courier New" w:eastAsia="Times New Roman" w:hAnsi="Courier New" w:cs="Courier New"/>
-          <w:color w:val="A31515"/>
-          <w:sz w:val="18"/>
-          <w:szCs w:val="18"/>
-          <w:lang w:eastAsia="de-DE"/>
-        </w:rPr>
-        <w:t>equests</w:t>
-      </w:r>
-      <w:proofErr w:type="spellEnd"/>
-      <w:r>
-        <w:rPr>
-          <w:rFonts w:ascii="Courier New" w:eastAsia="Times New Roman" w:hAnsi="Courier New" w:cs="Courier New"/>
-          <w:color w:val="A31515"/>
-          <w:sz w:val="18"/>
-          <w:szCs w:val="18"/>
-          <w:lang w:eastAsia="de-DE"/>
-        </w:rPr>
-        <w:t>"</w:t>
-      </w:r>
-      <w:r>
-        <w:rPr>
-          <w:rFonts w:ascii="Courier New" w:eastAsia="Times New Roman" w:hAnsi="Courier New" w:cs="Courier New"/>
-          <w:color w:val="000000"/>
-          <w:sz w:val="18"/>
-          <w:szCs w:val="18"/>
-          <w:lang w:eastAsia="de-DE"/>
+          <w:lang w:val="en-US" w:eastAsia="de-DE"/>
+        </w:rPr>
+        <w:t>"Requests"</w:t>
+      </w:r>
+      <w:r>
+        <w:rPr>
+          <w:rFonts w:ascii="Courier New" w:eastAsia="Times New Roman" w:hAnsi="Courier New" w:cs="Courier New"/>
+          <w:color w:val="000000"/>
+          <w:sz w:val="18"/>
+          <w:szCs w:val="18"/>
+          <w:lang w:val="en-US" w:eastAsia="de-DE"/>
         </w:rPr>
         <w:t>: {</w:t>
       </w:r>
@@ -9171,16 +9037,16 @@
           <w:color w:val="000000"/>
           <w:sz w:val="18"/>
           <w:szCs w:val="18"/>
-          <w:lang w:eastAsia="de-DE"/>
-        </w:rPr>
-      </w:pPr>
-      <w:r>
-        <w:rPr>
-          <w:rFonts w:ascii="Courier New" w:eastAsia="Times New Roman" w:hAnsi="Courier New" w:cs="Courier New"/>
-          <w:color w:val="000000"/>
-          <w:sz w:val="18"/>
-          <w:szCs w:val="18"/>
-          <w:lang w:eastAsia="de-DE"/>
+          <w:lang w:val="en-US" w:eastAsia="de-DE"/>
+        </w:rPr>
+      </w:pPr>
+      <w:r>
+        <w:rPr>
+          <w:rFonts w:ascii="Courier New" w:eastAsia="Times New Roman" w:hAnsi="Courier New" w:cs="Courier New"/>
+          <w:color w:val="000000"/>
+          <w:sz w:val="18"/>
+          <w:szCs w:val="18"/>
+          <w:lang w:val="en-US" w:eastAsia="de-DE"/>
         </w:rPr>
         <w:t>                </w:t>
       </w:r>
@@ -9190,7 +9056,7 @@
           <w:color w:val="A31515"/>
           <w:sz w:val="18"/>
           <w:szCs w:val="18"/>
-          <w:lang w:eastAsia="de-DE"/>
+          <w:lang w:val="en-US" w:eastAsia="de-DE"/>
         </w:rPr>
         <w:t>"Req000001"</w:t>
       </w:r>
@@ -9200,7 +9066,7 @@
           <w:color w:val="000000"/>
           <w:sz w:val="18"/>
           <w:szCs w:val="18"/>
-          <w:lang w:eastAsia="de-DE"/>
+          <w:lang w:val="en-US" w:eastAsia="de-DE"/>
         </w:rPr>
         <w:t>: {</w:t>
       </w:r>
@@ -9223,7 +9089,7 @@
           <w:color w:val="000000"/>
           <w:sz w:val="18"/>
           <w:szCs w:val="18"/>
-          <w:lang w:eastAsia="de-DE"/>
+          <w:lang w:val="en-US" w:eastAsia="de-DE"/>
         </w:rPr>
         <w:t>                    </w:t>
       </w:r>

--- a/Instruction Document.docx
+++ b/Instruction Document.docx
@@ -11750,6 +11750,896 @@
           <w:lang w:val="en-US"/>
         </w:rPr>
       </w:pPr>
+      <w:r>
+        <w:rPr>
+          <w:lang w:val="en-US"/>
+        </w:rPr>
+        <w:t>MiP:</w:t>
+      </w:r>
+    </w:p>
+    <w:p>
+      <w:pPr>
+        <w:rPr>
+          <w:lang w:val="en-US"/>
+        </w:rPr>
+      </w:pPr>
+      <w:r>
+        <w:rPr>
+          <w:lang w:val="en-US"/>
+        </w:rPr>
+        <w:t xml:space="preserve">if (uservalue.RequestID </w:t>
+      </w:r>
+      <w:r>
+        <w:rPr>
+          <w:lang w:val="en-US"/>
+        </w:rPr>
+        <w:t>is</w:t>
+      </w:r>
+      <w:r>
+        <w:rPr>
+          <w:lang w:val="en-US"/>
+        </w:rPr>
+        <w:t xml:space="preserve"> flexibilityRequest.RequestID)</w:t>
+      </w:r>
+    </w:p>
+    <w:p>
+      <w:pPr>
+        <w:rPr>
+          <w:lang w:val="en-US"/>
+        </w:rPr>
+      </w:pPr>
+      <w:r>
+        <w:rPr>
+          <w:lang w:val="en-US"/>
+        </w:rPr>
+        <w:t xml:space="preserve">                            {</w:t>
+      </w:r>
+    </w:p>
+    <w:p>
+      <w:pPr>
+        <w:rPr>
+          <w:lang w:val="en-US"/>
+        </w:rPr>
+      </w:pPr>
+      <w:r>
+        <w:rPr>
+          <w:lang w:val="en-US"/>
+        </w:rPr>
+        <w:t xml:space="preserve">                                if ((SIGN &gt; 0 &amp;&amp; uservalue.TotalFlexOfferedEU &gt; 0) </w:t>
+      </w:r>
+      <w:r>
+        <w:rPr>
+          <w:lang w:val="en-US"/>
+        </w:rPr>
+        <w:t>or</w:t>
+      </w:r>
+      <w:r>
+        <w:rPr>
+          <w:lang w:val="en-US"/>
+        </w:rPr>
+        <w:t xml:space="preserve"> (SIGN &lt; 0 &amp;&amp; uservalue.TotalFlexOfferedEU &lt; 0))</w:t>
+      </w:r>
+    </w:p>
+    <w:p>
+      <w:pPr>
+        <w:rPr>
+          <w:lang w:val="en-US"/>
+        </w:rPr>
+      </w:pPr>
+      <w:r>
+        <w:rPr>
+          <w:lang w:val="en-US"/>
+        </w:rPr>
+        <w:t xml:space="preserve">                                {</w:t>
+      </w:r>
+    </w:p>
+    <w:p>
+      <w:pPr>
+        <w:rPr>
+          <w:lang w:val="en-US"/>
+        </w:rPr>
+      </w:pPr>
+      <w:r>
+        <w:rPr>
+          <w:lang w:val="en-US"/>
+        </w:rPr>
+        <w:t xml:space="preserve">                                    if (SIGN &lt; 0 &amp;&amp; uservalue.TotalFlexOfferedEU &lt; 0)</w:t>
+      </w:r>
+    </w:p>
+    <w:p>
+      <w:pPr>
+        <w:rPr>
+          <w:lang w:val="en-US"/>
+        </w:rPr>
+      </w:pPr>
+      <w:r>
+        <w:rPr>
+          <w:lang w:val="en-US"/>
+        </w:rPr>
+        <w:t xml:space="preserve">                                    {</w:t>
+      </w:r>
+    </w:p>
+    <w:p>
+      <w:pPr>
+        <w:rPr>
+          <w:lang w:val="en-US"/>
+        </w:rPr>
+      </w:pPr>
+      <w:r>
+        <w:rPr>
+          <w:lang w:val="en-US"/>
+        </w:rPr>
+        <w:t xml:space="preserve">                                        uservalue.TotalFlexOfferedEU = Math.Abs(uservalue.TotalFlexOfferedEU);</w:t>
+      </w:r>
+    </w:p>
+    <w:p>
+      <w:pPr>
+        <w:rPr>
+          <w:lang w:val="en-US"/>
+        </w:rPr>
+      </w:pPr>
+    </w:p>
+    <w:p>
+      <w:pPr>
+        <w:rPr>
+          <w:lang w:val="en-US"/>
+        </w:rPr>
+      </w:pPr>
+      <w:r>
+        <w:rPr>
+          <w:lang w:val="en-US"/>
+        </w:rPr>
+        <w:t xml:space="preserve">                                    }</w:t>
+      </w:r>
+    </w:p>
+    <w:p>
+      <w:pPr>
+        <w:rPr>
+          <w:lang w:val="en-US"/>
+        </w:rPr>
+      </w:pPr>
+      <w:r>
+        <w:rPr>
+          <w:lang w:val="en-US"/>
+        </w:rPr>
+        <w:t xml:space="preserve">                                    BIDS[user] = uservalue.BidPriceCtpEUList;</w:t>
+      </w:r>
+    </w:p>
+    <w:p>
+      <w:pPr>
+        <w:rPr>
+          <w:lang w:val="en-US"/>
+        </w:rPr>
+      </w:pPr>
+      <w:r>
+        <w:rPr>
+          <w:lang w:val="en-US"/>
+        </w:rPr>
+        <w:t xml:space="preserve">                                    </w:t>
+      </w:r>
+    </w:p>
+    <w:p>
+      <w:pPr>
+        <w:rPr>
+          <w:lang w:val="en-US"/>
+        </w:rPr>
+      </w:pPr>
+      <w:r>
+        <w:rPr>
+          <w:lang w:val="en-US"/>
+        </w:rPr>
+        <w:t xml:space="preserve">                                }</w:t>
+      </w:r>
+    </w:p>
+    <w:p>
+      <w:pPr>
+        <w:rPr>
+          <w:lang w:val="en-US"/>
+        </w:rPr>
+      </w:pPr>
+      <w:r>
+        <w:rPr>
+          <w:lang w:val="en-US"/>
+        </w:rPr>
+        <w:t xml:space="preserve">                            }</w:t>
+      </w:r>
+    </w:p>
+    <w:p>
+      <w:pPr>
+        <w:rPr>
+          <w:lang w:val="en-US"/>
+        </w:rPr>
+      </w:pPr>
+    </w:p>
+    <w:p>
+      <w:pPr>
+        <w:rPr>
+          <w:lang w:val="en-US"/>
+        </w:rPr>
+      </w:pPr>
+      <w:r>
+        <w:rPr>
+          <w:lang w:val="en-US"/>
+        </w:rPr>
+        <w:t>For</w:t>
+      </w:r>
+      <w:r>
+        <w:rPr>
+          <w:lang w:val="en-US"/>
+        </w:rPr>
+        <w:t xml:space="preserve"> </w:t>
+      </w:r>
+      <w:r>
+        <w:rPr>
+          <w:lang w:val="en-US"/>
+        </w:rPr>
+        <w:t>each username in BIDS.Keys</w:t>
+      </w:r>
+    </w:p>
+    <w:p>
+      <w:pPr>
+        <w:rPr>
+          <w:lang w:val="en-US"/>
+        </w:rPr>
+      </w:pPr>
+      <w:r>
+        <w:rPr>
+          <w:lang w:val="en-US"/>
+        </w:rPr>
+        <w:t xml:space="preserve">            {</w:t>
+      </w:r>
+    </w:p>
+    <w:p>
+      <w:pPr>
+        <w:rPr>
+          <w:lang w:val="en-US"/>
+        </w:rPr>
+      </w:pPr>
+      <w:r>
+        <w:rPr>
+          <w:lang w:val="en-US"/>
+        </w:rPr>
+        <w:t xml:space="preserve">                var COUNT = 0</w:t>
+      </w:r>
+    </w:p>
+    <w:p>
+      <w:pPr>
+        <w:rPr>
+          <w:lang w:val="en-US"/>
+        </w:rPr>
+      </w:pPr>
+      <w:r>
+        <w:rPr>
+          <w:lang w:val="en-US"/>
+        </w:rPr>
+        <w:t xml:space="preserve">                var userbids = BIDS[username]</w:t>
+      </w:r>
+    </w:p>
+    <w:p>
+      <w:pPr>
+        <w:rPr>
+          <w:lang w:val="en-US"/>
+        </w:rPr>
+      </w:pPr>
+      <w:r>
+        <w:rPr>
+          <w:lang w:val="en-US"/>
+        </w:rPr>
+        <w:t xml:space="preserve">                for</w:t>
+      </w:r>
+      <w:r>
+        <w:rPr>
+          <w:lang w:val="en-US"/>
+        </w:rPr>
+        <w:t xml:space="preserve"> </w:t>
+      </w:r>
+      <w:r>
+        <w:rPr>
+          <w:lang w:val="en-US"/>
+        </w:rPr>
+        <w:t>each userbid in userbids</w:t>
+      </w:r>
+    </w:p>
+    <w:p>
+      <w:pPr>
+        <w:rPr>
+          <w:lang w:val="en-US"/>
+        </w:rPr>
+      </w:pPr>
+      <w:r>
+        <w:rPr>
+          <w:lang w:val="en-US"/>
+        </w:rPr>
+        <w:t xml:space="preserve">                {</w:t>
+      </w:r>
+    </w:p>
+    <w:p>
+      <w:pPr>
+        <w:rPr>
+          <w:lang w:val="en-US"/>
+        </w:rPr>
+      </w:pPr>
+      <w:r>
+        <w:rPr>
+          <w:lang w:val="en-US"/>
+        </w:rPr>
+        <w:t xml:space="preserve">                    if userbid &lt;= flexibilityRequest.MaxPriceCtpEU</w:t>
+      </w:r>
+    </w:p>
+    <w:p>
+      <w:pPr>
+        <w:rPr>
+          <w:lang w:val="en-US"/>
+        </w:rPr>
+      </w:pPr>
+      <w:r>
+        <w:rPr>
+          <w:lang w:val="en-US"/>
+        </w:rPr>
+        <w:t xml:space="preserve">                    {</w:t>
+      </w:r>
+    </w:p>
+    <w:p>
+      <w:pPr>
+        <w:rPr>
+          <w:lang w:val="en-US"/>
+        </w:rPr>
+      </w:pPr>
+      <w:r>
+        <w:rPr>
+          <w:lang w:val="en-US"/>
+        </w:rPr>
+        <w:lastRenderedPageBreak/>
+        <w:t xml:space="preserve">                        POTENTIALOFFER[ (COUNT).ToString() + " " + username] = userbid</w:t>
+      </w:r>
+    </w:p>
+    <w:p>
+      <w:pPr>
+        <w:rPr>
+          <w:lang w:val="en-US"/>
+        </w:rPr>
+      </w:pPr>
+    </w:p>
+    <w:p>
+      <w:pPr>
+        <w:rPr>
+          <w:lang w:val="en-US"/>
+        </w:rPr>
+      </w:pPr>
+      <w:r>
+        <w:rPr>
+          <w:lang w:val="en-US"/>
+        </w:rPr>
+        <w:t xml:space="preserve">                        COUNT+=1;</w:t>
+      </w:r>
+    </w:p>
+    <w:p>
+      <w:pPr>
+        <w:rPr>
+          <w:lang w:val="en-US"/>
+        </w:rPr>
+      </w:pPr>
+      <w:r>
+        <w:rPr>
+          <w:lang w:val="en-US"/>
+        </w:rPr>
+        <w:t xml:space="preserve">                    }</w:t>
+      </w:r>
+    </w:p>
+    <w:p>
+      <w:pPr>
+        <w:rPr>
+          <w:lang w:val="en-US"/>
+        </w:rPr>
+      </w:pPr>
+      <w:r>
+        <w:rPr>
+          <w:lang w:val="en-US"/>
+        </w:rPr>
+        <w:t xml:space="preserve">                }</w:t>
+      </w:r>
+    </w:p>
+    <w:p>
+      <w:pPr>
+        <w:rPr>
+          <w:lang w:val="en-US"/>
+        </w:rPr>
+      </w:pPr>
+    </w:p>
+    <w:p>
+      <w:pPr>
+        <w:rPr>
+          <w:lang w:val="en-US"/>
+        </w:rPr>
+      </w:pPr>
+      <w:r>
+        <w:rPr>
+          <w:lang w:val="en-US"/>
+        </w:rPr>
+        <w:t xml:space="preserve">            }</w:t>
+      </w:r>
+    </w:p>
+    <w:p>
+      <w:pPr>
+        <w:rPr>
+          <w:lang w:val="en-US"/>
+        </w:rPr>
+      </w:pPr>
+    </w:p>
+    <w:p>
+      <w:pPr>
+        <w:rPr>
+          <w:lang w:val="en-US"/>
+        </w:rPr>
+      </w:pPr>
+      <w:r>
+        <w:rPr>
+          <w:lang w:val="en-US"/>
+        </w:rPr>
+        <w:t xml:space="preserve">            var sortedDict = POTENTIALOFFER.OrderBy(x =&gt; x.Value).</w:t>
+      </w:r>
+      <w:r>
+        <w:rPr>
+          <w:lang w:val="en-US"/>
+        </w:rPr>
+        <w:t>t</w:t>
+      </w:r>
+      <w:r>
+        <w:rPr>
+          <w:lang w:val="en-US"/>
+        </w:rPr>
+        <w:t>o</w:t>
+      </w:r>
+      <w:r>
+        <w:rPr>
+          <w:lang w:val="en-US"/>
+        </w:rPr>
+        <w:t>d</w:t>
+      </w:r>
+      <w:r>
+        <w:rPr>
+          <w:lang w:val="en-US"/>
+        </w:rPr>
+        <w:t>ictionary()</w:t>
+      </w:r>
+    </w:p>
+    <w:p>
+      <w:pPr>
+        <w:rPr>
+          <w:lang w:val="en-US"/>
+        </w:rPr>
+      </w:pPr>
+      <w:r>
+        <w:rPr>
+          <w:lang w:val="en-US"/>
+        </w:rPr>
+        <w:t xml:space="preserve">            for</w:t>
+      </w:r>
+      <w:r>
+        <w:rPr>
+          <w:lang w:val="en-US"/>
+        </w:rPr>
+        <w:t xml:space="preserve"> </w:t>
+      </w:r>
+      <w:r>
+        <w:rPr>
+          <w:lang w:val="en-US"/>
+        </w:rPr>
+        <w:t>each key in sortedDict.Keys</w:t>
+      </w:r>
+    </w:p>
+    <w:p>
+      <w:pPr>
+        <w:rPr>
+          <w:lang w:val="en-US"/>
+        </w:rPr>
+      </w:pPr>
+      <w:r>
+        <w:rPr>
+          <w:lang w:val="en-US"/>
+        </w:rPr>
+        <w:t xml:space="preserve">            {</w:t>
+      </w:r>
+    </w:p>
+    <w:p>
+      <w:pPr>
+        <w:rPr>
+          <w:lang w:val="en-US"/>
+        </w:rPr>
+      </w:pPr>
+      <w:r>
+        <w:rPr>
+          <w:lang w:val="en-US"/>
+        </w:rPr>
+        <w:t xml:space="preserve">                if(TOTALFLEXREQUESTED&gt;1)</w:t>
+      </w:r>
+    </w:p>
+    <w:p>
+      <w:pPr>
+        <w:rPr>
+          <w:lang w:val="en-US"/>
+        </w:rPr>
+      </w:pPr>
+      <w:r>
+        <w:rPr>
+          <w:lang w:val="en-US"/>
+        </w:rPr>
+        <w:t xml:space="preserve">                {</w:t>
+      </w:r>
+    </w:p>
+    <w:p>
+      <w:pPr>
+        <w:rPr>
+          <w:lang w:val="en-US"/>
+        </w:rPr>
+      </w:pPr>
+      <w:r>
+        <w:rPr>
+          <w:lang w:val="en-US"/>
+        </w:rPr>
+        <w:t xml:space="preserve">                    TOTALFLEXREQUESTED--;</w:t>
+      </w:r>
+    </w:p>
+    <w:p>
+      <w:pPr>
+        <w:rPr>
+          <w:lang w:val="en-US"/>
+        </w:rPr>
+      </w:pPr>
+      <w:r>
+        <w:rPr>
+          <w:lang w:val="en-US"/>
+        </w:rPr>
+        <w:t xml:space="preserve">                    if (accepted_offers.ContainsKey(key))</w:t>
+      </w:r>
+    </w:p>
+    <w:p>
+      <w:pPr>
+        <w:rPr>
+          <w:lang w:val="en-US"/>
+        </w:rPr>
+      </w:pPr>
+      <w:r>
+        <w:rPr>
+          <w:lang w:val="en-US"/>
+        </w:rPr>
+        <w:t xml:space="preserve">                    {</w:t>
+      </w:r>
+    </w:p>
+    <w:p>
+      <w:pPr>
+        <w:rPr>
+          <w:lang w:val="en-US"/>
+        </w:rPr>
+      </w:pPr>
+      <w:r>
+        <w:rPr>
+          <w:lang w:val="en-US"/>
+        </w:rPr>
+        <w:t xml:space="preserve">                        accepted_offers[key] += POTENTIALOFFER[key];</w:t>
+      </w:r>
+    </w:p>
+    <w:p>
+      <w:pPr>
+        <w:rPr>
+          <w:lang w:val="en-US"/>
+        </w:rPr>
+      </w:pPr>
+      <w:r>
+        <w:rPr>
+          <w:lang w:val="en-US"/>
+        </w:rPr>
+        <w:t xml:space="preserve">                    }</w:t>
+      </w:r>
+    </w:p>
+    <w:p>
+      <w:pPr>
+        <w:rPr>
+          <w:lang w:val="en-US"/>
+        </w:rPr>
+      </w:pPr>
+      <w:r>
+        <w:rPr>
+          <w:lang w:val="en-US"/>
+        </w:rPr>
+        <w:t xml:space="preserve">                    else</w:t>
+      </w:r>
+    </w:p>
+    <w:p>
+      <w:pPr>
+        <w:rPr>
+          <w:lang w:val="en-US"/>
+        </w:rPr>
+      </w:pPr>
+      <w:r>
+        <w:rPr>
+          <w:lang w:val="en-US"/>
+        </w:rPr>
+        <w:t xml:space="preserve">                    {</w:t>
+      </w:r>
+    </w:p>
+    <w:p>
+      <w:pPr>
+        <w:rPr>
+          <w:lang w:val="en-US"/>
+        </w:rPr>
+      </w:pPr>
+      <w:r>
+        <w:rPr>
+          <w:lang w:val="en-US"/>
+        </w:rPr>
+        <w:t xml:space="preserve">                        accepted_offers[key] = POTENTIALOFFER[key];</w:t>
+      </w:r>
+    </w:p>
+    <w:p>
+      <w:pPr>
+        <w:rPr>
+          <w:lang w:val="en-US"/>
+        </w:rPr>
+      </w:pPr>
+      <w:r>
+        <w:rPr>
+          <w:lang w:val="en-US"/>
+        </w:rPr>
+        <w:t xml:space="preserve">                    }</w:t>
+      </w:r>
+    </w:p>
+    <w:p>
+      <w:pPr>
+        <w:rPr>
+          <w:lang w:val="en-US"/>
+        </w:rPr>
+      </w:pPr>
+      <w:r>
+        <w:rPr>
+          <w:lang w:val="en-US"/>
+        </w:rPr>
+        <w:t xml:space="preserve">                }</w:t>
+      </w:r>
+    </w:p>
+    <w:p>
+      <w:pPr>
+        <w:rPr>
+          <w:lang w:val="en-US"/>
+        </w:rPr>
+      </w:pPr>
+      <w:r>
+        <w:rPr>
+          <w:lang w:val="en-US"/>
+        </w:rPr>
+        <w:t xml:space="preserve">                else</w:t>
+      </w:r>
+    </w:p>
+    <w:p>
+      <w:pPr>
+        <w:rPr>
+          <w:lang w:val="en-US"/>
+        </w:rPr>
+      </w:pPr>
+      <w:r>
+        <w:rPr>
+          <w:lang w:val="en-US"/>
+        </w:rPr>
+        <w:t xml:space="preserve">                {</w:t>
+      </w:r>
+    </w:p>
+    <w:p>
+      <w:pPr>
+        <w:rPr>
+          <w:lang w:val="en-US"/>
+        </w:rPr>
+      </w:pPr>
+      <w:r>
+        <w:rPr>
+          <w:lang w:val="en-US"/>
+        </w:rPr>
+        <w:t xml:space="preserve">                    if (accepted_offers.ContainsKey(key))</w:t>
+      </w:r>
+    </w:p>
+    <w:p>
+      <w:pPr>
+        <w:rPr>
+          <w:lang w:val="en-US"/>
+        </w:rPr>
+      </w:pPr>
+      <w:r>
+        <w:rPr>
+          <w:lang w:val="en-US"/>
+        </w:rPr>
+        <w:t xml:space="preserve">                    {</w:t>
+      </w:r>
+    </w:p>
+    <w:p>
+      <w:pPr>
+        <w:rPr>
+          <w:lang w:val="en-US"/>
+        </w:rPr>
+      </w:pPr>
+      <w:r>
+        <w:rPr>
+          <w:lang w:val="en-US"/>
+        </w:rPr>
+        <w:t xml:space="preserve">                        accepted_offers[key] += POTENTIALOFFER[key];</w:t>
+      </w:r>
+    </w:p>
+    <w:p>
+      <w:pPr>
+        <w:rPr>
+          <w:lang w:val="en-US"/>
+        </w:rPr>
+      </w:pPr>
+      <w:r>
+        <w:rPr>
+          <w:lang w:val="en-US"/>
+        </w:rPr>
+        <w:t xml:space="preserve">                    }</w:t>
+      </w:r>
+    </w:p>
+    <w:p>
+      <w:pPr>
+        <w:rPr>
+          <w:lang w:val="en-US"/>
+        </w:rPr>
+      </w:pPr>
+      <w:r>
+        <w:rPr>
+          <w:lang w:val="en-US"/>
+        </w:rPr>
+        <w:t xml:space="preserve">                    else</w:t>
+      </w:r>
+    </w:p>
+    <w:p>
+      <w:pPr>
+        <w:rPr>
+          <w:lang w:val="en-US"/>
+        </w:rPr>
+      </w:pPr>
+      <w:r>
+        <w:rPr>
+          <w:lang w:val="en-US"/>
+        </w:rPr>
+        <w:t xml:space="preserve">                    {</w:t>
+      </w:r>
+    </w:p>
+    <w:p>
+      <w:pPr>
+        <w:rPr>
+          <w:lang w:val="en-US"/>
+        </w:rPr>
+      </w:pPr>
+      <w:r>
+        <w:rPr>
+          <w:lang w:val="en-US"/>
+        </w:rPr>
+        <w:t xml:space="preserve">                        accepted_offers[key] = POTENTIALOFFER[key];</w:t>
+      </w:r>
+    </w:p>
+    <w:p>
+      <w:pPr>
+        <w:rPr>
+          <w:lang w:val="en-US"/>
+        </w:rPr>
+      </w:pPr>
+      <w:r>
+        <w:rPr>
+          <w:lang w:val="en-US"/>
+        </w:rPr>
+        <w:lastRenderedPageBreak/>
+        <w:t xml:space="preserve">                    }</w:t>
+      </w:r>
+    </w:p>
+    <w:p>
+      <w:pPr>
+        <w:rPr>
+          <w:lang w:val="en-US"/>
+        </w:rPr>
+      </w:pPr>
+    </w:p>
+    <w:p>
+      <w:pPr>
+        <w:rPr>
+          <w:lang w:val="en-US"/>
+        </w:rPr>
+      </w:pPr>
+      <w:r>
+        <w:rPr>
+          <w:lang w:val="en-US"/>
+        </w:rPr>
+        <w:t xml:space="preserve">                    return accepted_offers</w:t>
+      </w:r>
+    </w:p>
+    <w:p>
+      <w:pPr>
+        <w:rPr>
+          <w:lang w:val="en-US"/>
+        </w:rPr>
+      </w:pPr>
+      <w:r>
+        <w:rPr>
+          <w:lang w:val="en-US"/>
+        </w:rPr>
+        <w:t xml:space="preserve">                }</w:t>
+      </w:r>
+    </w:p>
+    <w:p>
+      <w:pPr>
+        <w:rPr>
+          <w:lang w:val="en-US"/>
+        </w:rPr>
+      </w:pPr>
+      <w:r>
+        <w:rPr>
+          <w:lang w:val="en-US"/>
+        </w:rPr>
+        <w:t xml:space="preserve">                </w:t>
+      </w:r>
+    </w:p>
+    <w:p>
+      <w:pPr>
+        <w:rPr>
+          <w:lang w:val="en-US"/>
+        </w:rPr>
+      </w:pPr>
+      <w:r>
+        <w:rPr>
+          <w:lang w:val="en-US"/>
+        </w:rPr>
+        <w:t xml:space="preserve">            }</w:t>
+      </w:r>
+    </w:p>
+    <w:p>
+      <w:pPr>
+        <w:rPr>
+          <w:lang w:val="en-US"/>
+        </w:rPr>
+      </w:pPr>
+      <w:r>
+        <w:rPr>
+          <w:lang w:val="en-US"/>
+        </w:rPr>
+        <w:t xml:space="preserve">            return accepted_offers</w:t>
+      </w:r>
+    </w:p>
+    <w:p>
+      <w:pPr>
+        <w:rPr>
+          <w:lang w:val="en-US"/>
+        </w:rPr>
+      </w:pPr>
+    </w:p>
+    <w:p>
+      <w:pPr>
+        <w:rPr>
+          <w:lang w:val="en-US"/>
+        </w:rPr>
+      </w:pPr>
+      <w:r>
+        <w:rPr>
+          <w:lang w:val="en-US"/>
+        </w:rPr>
+        <w:t>Zufall:</w:t>
+      </w:r>
+    </w:p>
+    <w:p>
+      <w:pPr>
+        <w:rPr>
+          <w:lang w:val="en-US"/>
+        </w:rPr>
+      </w:pPr>
+      <w:r>
+        <w:rPr>
+          <w:noProof/>
+          <w:lang w:val="en-US"/>
+        </w:rPr>
+        <w:t>trading mode is identical with “Maximal Anzahl Verträge (MaAV)”</w:t>
+      </w:r>
+    </w:p>
+    <w:p>
+      <w:pPr>
+        <w:rPr>
+          <w:lang w:val="en-US"/>
+        </w:rPr>
+      </w:pPr>
     </w:p>
     <w:p>
       <w:pPr>
@@ -12651,6 +13541,7 @@
           <w:szCs w:val="18"/>
           <w:lang w:val="en-US" w:eastAsia="de-DE"/>
         </w:rPr>
+        <w:lastRenderedPageBreak/>
         <w:t>                },</w:t>
       </w:r>
     </w:p>
@@ -12770,7 +13661,6 @@
           <w:szCs w:val="18"/>
           <w:lang w:val="en-US" w:eastAsia="de-DE"/>
         </w:rPr>
-        <w:lastRenderedPageBreak/>
         <w:t>                }</w:t>
       </w:r>
     </w:p>
@@ -14150,7 +15040,6 @@
           <w:shd w:val="clear" w:color="auto" w:fill="FFFFFF"/>
           <w:lang w:val="en-US"/>
         </w:rPr>
-        <w:lastRenderedPageBreak/>
         <w:t>(Blind MatchingAlgo GET):</w:t>
       </w:r>
     </w:p>
@@ -14704,7 +15593,7 @@
   <w:style w:type="paragraph" w:default="1" w:styleId="Normal">
     <w:name w:val="Normal"/>
     <w:qFormat/>
-    <w:rsid w:val="002D5772"/>
+    <w:rsid w:val="00152807"/>
   </w:style>
   <w:style w:type="character" w:default="1" w:styleId="DefaultParagraphFont">
     <w:name w:val="Default Paragraph Font"/>
